--- a/Moscoq.docx
+++ b/Moscoq.docx
@@ -175,14 +175,176 @@
           <w:numId w:val="1"/>
         </w:numPr>
         <w:rPr>
-          <w:lang w:val="nl-NL"/>
-        </w:rPr>
-      </w:pPr>
-      <w:r>
-        <w:rPr>
-          <w:lang w:val="nl-NL"/>
-        </w:rPr>
-        <w:t xml:space="preserve">Speler </w:t>
+          <w:highlight w:val="yellow"/>
+          <w:lang w:val="nl-NL"/>
+        </w:rPr>
+      </w:pPr>
+      <w:r>
+        <w:rPr>
+          <w:highlight w:val="yellow"/>
+          <w:lang w:val="nl-NL"/>
+        </w:rPr>
+        <w:t>Speler kan zien waar hij geschoten heeft</w:t>
+      </w:r>
+    </w:p>
+    <w:p>
+      <w:pPr>
+        <w:pStyle w:val="ListParagraph"/>
+        <w:numPr>
+          <w:ilvl w:val="0"/>
+          <w:numId w:val="1"/>
+        </w:numPr>
+        <w:rPr>
+          <w:highlight w:val="yellow"/>
+          <w:lang w:val="nl-NL"/>
+        </w:rPr>
+      </w:pPr>
+      <w:r>
+        <w:rPr>
+          <w:highlight w:val="yellow"/>
+          <w:lang w:val="nl-NL"/>
+        </w:rPr>
+        <w:t xml:space="preserve">Speler kan zien of er een tegenstander geraakt is </w:t>
+      </w:r>
+    </w:p>
+    <w:p>
+      <w:pPr>
+        <w:pStyle w:val="ListParagraph"/>
+        <w:numPr>
+          <w:ilvl w:val="0"/>
+          <w:numId w:val="1"/>
+        </w:numPr>
+        <w:rPr>
+          <w:highlight w:val="yellow"/>
+          <w:lang w:val="nl-NL"/>
+        </w:rPr>
+      </w:pPr>
+      <w:r>
+        <w:rPr>
+          <w:highlight w:val="yellow"/>
+          <w:lang w:val="nl-NL"/>
+        </w:rPr>
+        <w:t>Speler kan zien dat de tegenstander raak geschoten heeft</w:t>
+      </w:r>
+    </w:p>
+    <w:p>
+      <w:pPr>
+        <w:pStyle w:val="ListParagraph"/>
+        <w:numPr>
+          <w:ilvl w:val="0"/>
+          <w:numId w:val="1"/>
+        </w:numPr>
+        <w:rPr>
+          <w:highlight w:val="yellow"/>
+          <w:lang w:val="nl-NL"/>
+        </w:rPr>
+      </w:pPr>
+      <w:r>
+        <w:rPr>
+          <w:highlight w:val="yellow"/>
+          <w:lang w:val="nl-NL"/>
+        </w:rPr>
+        <w:t>Speler kan zien waar de tegenstander geschoten heeft</w:t>
+      </w:r>
+    </w:p>
+    <w:p>
+      <w:pPr>
+        <w:pStyle w:val="NoSpacing"/>
+        <w:rPr>
+          <w:b/>
+        </w:rPr>
+      </w:pPr>
+      <w:r>
+        <w:rPr>
+          <w:b/>
+        </w:rPr>
+        <w:t xml:space="preserve">Should </w:t>
+      </w:r>
+    </w:p>
+    <w:p>
+      <w:pPr>
+        <w:pStyle w:val="ListParagraph"/>
+        <w:numPr>
+          <w:ilvl w:val="0"/>
+          <w:numId w:val="1"/>
+        </w:numPr>
+        <w:rPr>
+          <w:lang w:val="nl-NL"/>
+        </w:rPr>
+      </w:pPr>
+      <w:r>
+        <w:rPr>
+          <w:lang w:val="nl-NL"/>
+        </w:rPr>
+        <w:t>Spel</w:t>
+      </w:r>
+      <w:r>
+        <w:rPr>
+          <w:lang w:val="nl-NL"/>
+        </w:rPr>
+        <w:t>er kan speler mode aangeven</w:t>
+      </w:r>
+    </w:p>
+    <w:p>
+      <w:pPr>
+        <w:pStyle w:val="ListParagraph"/>
+        <w:numPr>
+          <w:ilvl w:val="0"/>
+          <w:numId w:val="1"/>
+        </w:numPr>
+        <w:rPr>
+          <w:highlight w:val="yellow"/>
+          <w:lang w:val="nl-NL"/>
+        </w:rPr>
+      </w:pPr>
+      <w:r>
+        <w:rPr>
+          <w:highlight w:val="yellow"/>
+          <w:lang w:val="nl-NL"/>
+        </w:rPr>
+        <w:t>Speler en tegenstander ziet wanneer het volledige schip geraakt is</w:t>
+      </w:r>
+    </w:p>
+    <w:p>
+      <w:pPr>
+        <w:pStyle w:val="ListParagraph"/>
+        <w:numPr>
+          <w:ilvl w:val="0"/>
+          <w:numId w:val="1"/>
+        </w:numPr>
+        <w:rPr>
+          <w:lang w:val="nl-NL"/>
+        </w:rPr>
+      </w:pPr>
+      <w:r>
+        <w:rPr>
+          <w:lang w:val="nl-NL"/>
+        </w:rPr>
+        <w:t>Speler moet naam kunnen</w:t>
+      </w:r>
+      <w:r>
+        <w:rPr>
+          <w:lang w:val="nl-NL"/>
+        </w:rPr>
+        <w:t xml:space="preserve"> invoeren</w:t>
+      </w:r>
+    </w:p>
+    <w:p>
+      <w:pPr>
+        <w:pStyle w:val="ListParagraph"/>
+        <w:numPr>
+          <w:ilvl w:val="0"/>
+          <w:numId w:val="1"/>
+        </w:numPr>
+        <w:rPr>
+          <w:lang w:val="nl-NL"/>
+        </w:rPr>
+      </w:pPr>
+      <w:r>
+        <w:rPr>
+          <w:lang w:val="nl-NL"/>
+        </w:rPr>
+        <w:t>Speler kan opnieuw een ga</w:t>
       </w:r>
       <w:bookmarkStart w:id="0" w:name="_GoBack"/>
       <w:bookmarkEnd w:id="0"/>
@@ -190,159 +352,7 @@
         <w:rPr>
           <w:lang w:val="nl-NL"/>
         </w:rPr>
-        <w:t>kan zien waar hij geschoten heeft</w:t>
-      </w:r>
-    </w:p>
-    <w:p>
-      <w:pPr>
-        <w:pStyle w:val="ListParagraph"/>
-        <w:numPr>
-          <w:ilvl w:val="0"/>
-          <w:numId w:val="1"/>
-        </w:numPr>
-        <w:rPr>
-          <w:lang w:val="nl-NL"/>
-        </w:rPr>
-      </w:pPr>
-      <w:r>
-        <w:rPr>
-          <w:lang w:val="nl-NL"/>
-        </w:rPr>
-        <w:t xml:space="preserve">Speler kan zien of er een tegenstander geraakt is </w:t>
-      </w:r>
-    </w:p>
-    <w:p>
-      <w:pPr>
-        <w:pStyle w:val="ListParagraph"/>
-        <w:numPr>
-          <w:ilvl w:val="0"/>
-          <w:numId w:val="1"/>
-        </w:numPr>
-        <w:rPr>
-          <w:lang w:val="nl-NL"/>
-        </w:rPr>
-      </w:pPr>
-      <w:r>
-        <w:rPr>
-          <w:lang w:val="nl-NL"/>
-        </w:rPr>
-        <w:t>Speler kan zien dat de tegenstander raak geschoten heeft</w:t>
-      </w:r>
-    </w:p>
-    <w:p>
-      <w:pPr>
-        <w:pStyle w:val="ListParagraph"/>
-        <w:numPr>
-          <w:ilvl w:val="0"/>
-          <w:numId w:val="1"/>
-        </w:numPr>
-        <w:rPr>
-          <w:lang w:val="nl-NL"/>
-        </w:rPr>
-      </w:pPr>
-      <w:r>
-        <w:rPr>
-          <w:lang w:val="nl-NL"/>
-        </w:rPr>
-        <w:t>Speler kan zien waar de tegenstander geschoten heeft</w:t>
-      </w:r>
-    </w:p>
-    <w:p>
-      <w:pPr>
-        <w:pStyle w:val="NoSpacing"/>
-        <w:rPr>
-          <w:b/>
-        </w:rPr>
-      </w:pPr>
-      <w:r>
-        <w:rPr>
-          <w:b/>
-        </w:rPr>
-        <w:t xml:space="preserve">Should </w:t>
-      </w:r>
-    </w:p>
-    <w:p>
-      <w:pPr>
-        <w:pStyle w:val="ListParagraph"/>
-        <w:numPr>
-          <w:ilvl w:val="0"/>
-          <w:numId w:val="1"/>
-        </w:numPr>
-        <w:rPr>
-          <w:lang w:val="nl-NL"/>
-        </w:rPr>
-      </w:pPr>
-      <w:r>
-        <w:rPr>
-          <w:lang w:val="nl-NL"/>
-        </w:rPr>
-        <w:t>Spel</w:t>
-      </w:r>
-      <w:r>
-        <w:rPr>
-          <w:lang w:val="nl-NL"/>
-        </w:rPr>
-        <w:t>er kan speler mode aangeven</w:t>
-      </w:r>
-    </w:p>
-    <w:p>
-      <w:pPr>
-        <w:pStyle w:val="ListParagraph"/>
-        <w:numPr>
-          <w:ilvl w:val="0"/>
-          <w:numId w:val="1"/>
-        </w:numPr>
-        <w:rPr>
-          <w:lang w:val="nl-NL"/>
-        </w:rPr>
-      </w:pPr>
-      <w:r>
-        <w:rPr>
-          <w:lang w:val="nl-NL"/>
-        </w:rPr>
-        <w:t>Speler en tegenstander ziet wanneer het volledige schip geraakt is</w:t>
-      </w:r>
-    </w:p>
-    <w:p>
-      <w:pPr>
-        <w:pStyle w:val="ListParagraph"/>
-        <w:numPr>
-          <w:ilvl w:val="0"/>
-          <w:numId w:val="1"/>
-        </w:numPr>
-        <w:rPr>
-          <w:lang w:val="nl-NL"/>
-        </w:rPr>
-      </w:pPr>
-      <w:r>
-        <w:rPr>
-          <w:lang w:val="nl-NL"/>
-        </w:rPr>
-        <w:t>Speler moet naam kunnen</w:t>
-      </w:r>
-      <w:r>
-        <w:rPr>
-          <w:lang w:val="nl-NL"/>
-        </w:rPr>
-        <w:t xml:space="preserve"> invoeren</w:t>
-      </w:r>
-    </w:p>
-    <w:p>
-      <w:pPr>
-        <w:pStyle w:val="ListParagraph"/>
-        <w:numPr>
-          <w:ilvl w:val="0"/>
-          <w:numId w:val="1"/>
-        </w:numPr>
-        <w:rPr>
-          <w:lang w:val="nl-NL"/>
-        </w:rPr>
-      </w:pPr>
-      <w:r>
-        <w:rPr>
-          <w:lang w:val="nl-NL"/>
-        </w:rPr>
-        <w:t>Speler kan opnieuw een game starten</w:t>
+        <w:t>me starten</w:t>
       </w:r>
     </w:p>
     <w:p>
